--- a/计算机图形学资料/计算机图形学资料/CMake使用.docx
+++ b/计算机图形学资料/计算机图形学资料/CMake使用.docx
@@ -6,12 +6,14 @@
       <w:pPr>
         <w:pStyle w:val="a3"/>
       </w:pPr>
+      <w:proofErr w:type="spellStart"/>
       <w:r>
         <w:rPr>
           <w:rFonts w:hint="eastAsia"/>
         </w:rPr>
         <w:t>CMake</w:t>
       </w:r>
+      <w:proofErr w:type="spellEnd"/>
       <w:r>
         <w:rPr>
           <w:rFonts w:hint="eastAsia"/>
@@ -46,8 +48,16 @@
         <w:rPr>
           <w:rFonts w:hint="eastAsia"/>
         </w:rPr>
-        <w:t>.dll</w:t>
-      </w:r>
+        <w:t>.</w:t>
+      </w:r>
+      <w:proofErr w:type="spellStart"/>
+      <w:r>
+        <w:rPr>
+          <w:rFonts w:hint="eastAsia"/>
+        </w:rPr>
+        <w:t>dll</w:t>
+      </w:r>
+      <w:proofErr w:type="spellEnd"/>
     </w:p>
     <w:p>
       <w:r>
@@ -108,12 +118,14 @@
       <w:pPr>
         <w:pStyle w:val="1"/>
       </w:pPr>
+      <w:proofErr w:type="spellStart"/>
       <w:r>
         <w:rPr>
           <w:rFonts w:hint="eastAsia"/>
         </w:rPr>
         <w:t>CMake</w:t>
       </w:r>
+      <w:proofErr w:type="spellEnd"/>
       <w:r>
         <w:rPr>
           <w:rFonts w:hint="eastAsia"/>
@@ -131,12 +143,14 @@
         </w:rPr>
         <w:t>多</w:t>
       </w:r>
+      <w:proofErr w:type="spellStart"/>
       <w:r>
         <w:rPr>
           <w:rFonts w:hint="eastAsia"/>
         </w:rPr>
         <w:t>cpp</w:t>
       </w:r>
+      <w:proofErr w:type="spellEnd"/>
       <w:r>
         <w:rPr>
           <w:rFonts w:hint="eastAsia"/>
@@ -284,12 +298,14 @@
         </w:rPr>
         <w:t>需求的最低</w:t>
       </w:r>
+      <w:proofErr w:type="spellStart"/>
       <w:r>
         <w:rPr>
           <w:rFonts w:hint="eastAsia"/>
         </w:rPr>
         <w:t>cmake</w:t>
       </w:r>
+      <w:proofErr w:type="spellEnd"/>
       <w:r>
         <w:rPr>
           <w:rFonts w:hint="eastAsia"/>
@@ -298,8 +314,21 @@
       </w:r>
     </w:p>
     <w:p>
-      <w:r>
-        <w:t>cmake_minimum_required(VERSION 3.12)</w:t>
+      <w:proofErr w:type="spellStart"/>
+      <w:r>
+        <w:t>cmake_minimum_</w:t>
+      </w:r>
+      <w:proofErr w:type="gramStart"/>
+      <w:r>
+        <w:t>required</w:t>
+      </w:r>
+      <w:proofErr w:type="spellEnd"/>
+      <w:r>
+        <w:t>(</w:t>
+      </w:r>
+      <w:proofErr w:type="gramEnd"/>
+      <w:r>
+        <w:t>VERSION 3.12)</w:t>
       </w:r>
     </w:p>
     <w:p/>
@@ -359,8 +388,13 @@
       </w:r>
     </w:p>
     <w:p>
-      <w:r>
-        <w:t>set(CMAKE_CXX_STANDARD 17)</w:t>
+      <w:proofErr w:type="gramStart"/>
+      <w:r>
+        <w:t>set(</w:t>
+      </w:r>
+      <w:proofErr w:type="gramEnd"/>
+      <w:r>
+        <w:t>CMAKE_CXX_STANDARD 17)</w:t>
       </w:r>
     </w:p>
     <w:p/>
@@ -377,12 +411,14 @@
         </w:rPr>
         <w:t>搜索所有的</w:t>
       </w:r>
+      <w:proofErr w:type="spellStart"/>
       <w:r>
         <w:rPr>
           <w:rFonts w:hint="eastAsia"/>
         </w:rPr>
         <w:t>cpp</w:t>
       </w:r>
+      <w:proofErr w:type="spellEnd"/>
       <w:r>
         <w:rPr>
           <w:rFonts w:hint="eastAsia"/>
@@ -448,8 +484,21 @@
       </w:r>
     </w:p>
     <w:p>
-      <w:r>
-        <w:t>aux_source_directory(. SRCS)</w:t>
+      <w:proofErr w:type="spellStart"/>
+      <w:r>
+        <w:t>aux_source_</w:t>
+      </w:r>
+      <w:proofErr w:type="gramStart"/>
+      <w:r>
+        <w:t>directory</w:t>
+      </w:r>
+      <w:proofErr w:type="spellEnd"/>
+      <w:r>
+        <w:t>(</w:t>
+      </w:r>
+      <w:proofErr w:type="gramEnd"/>
+      <w:r>
+        <w:t>. SRCS)</w:t>
       </w:r>
     </w:p>
     <w:p/>
@@ -466,12 +515,14 @@
         </w:rPr>
         <w:t>本工程所有</w:t>
       </w:r>
+      <w:proofErr w:type="spellStart"/>
       <w:r>
         <w:rPr>
           <w:rFonts w:hint="eastAsia"/>
         </w:rPr>
         <w:t>cpp</w:t>
       </w:r>
+      <w:proofErr w:type="spellEnd"/>
       <w:r>
         <w:rPr>
           <w:rFonts w:hint="eastAsia"/>
@@ -490,12 +541,14 @@
         </w:rPr>
         <w:t>，</w:t>
       </w:r>
+      <w:proofErr w:type="spellStart"/>
       <w:r>
         <w:rPr>
           <w:rFonts w:hint="eastAsia"/>
         </w:rPr>
         <w:t>glStudy</w:t>
       </w:r>
+      <w:proofErr w:type="spellEnd"/>
       <w:r>
         <w:rPr>
           <w:rFonts w:hint="eastAsia"/>
@@ -513,8 +566,26 @@
       </w:r>
     </w:p>
     <w:p>
-      <w:r>
-        <w:t>add_executable(glStudy ${SRCS})</w:t>
+      <w:proofErr w:type="spellStart"/>
+      <w:r>
+        <w:t>add_</w:t>
+      </w:r>
+      <w:proofErr w:type="gramStart"/>
+      <w:r>
+        <w:t>executable</w:t>
+      </w:r>
+      <w:proofErr w:type="spellEnd"/>
+      <w:r>
+        <w:t>(</w:t>
+      </w:r>
+      <w:proofErr w:type="spellStart"/>
+      <w:proofErr w:type="gramEnd"/>
+      <w:r>
+        <w:t>glStudy</w:t>
+      </w:r>
+      <w:proofErr w:type="spellEnd"/>
+      <w:r>
+        <w:t xml:space="preserve"> ${SRCS})</w:t>
       </w:r>
     </w:p>
     <w:p/>
@@ -808,12 +879,14 @@
         </w:rPr>
         <w:t>需求的最低</w:t>
       </w:r>
+      <w:proofErr w:type="spellStart"/>
       <w:r>
         <w:rPr>
           <w:rFonts w:hint="eastAsia"/>
         </w:rPr>
         <w:t>cmake</w:t>
       </w:r>
+      <w:proofErr w:type="spellEnd"/>
       <w:r>
         <w:rPr>
           <w:rFonts w:hint="eastAsia"/>
@@ -822,8 +895,21 @@
       </w:r>
     </w:p>
     <w:p>
-      <w:r>
-        <w:t>cmake_minimum_required(VERSION 3.12)</w:t>
+      <w:proofErr w:type="spellStart"/>
+      <w:r>
+        <w:t>cmake_minimum_</w:t>
+      </w:r>
+      <w:proofErr w:type="gramStart"/>
+      <w:r>
+        <w:t>required</w:t>
+      </w:r>
+      <w:proofErr w:type="spellEnd"/>
+      <w:r>
+        <w:t>(</w:t>
+      </w:r>
+      <w:proofErr w:type="gramEnd"/>
+      <w:r>
+        <w:t>VERSION 3.12)</w:t>
       </w:r>
     </w:p>
     <w:p/>
@@ -883,8 +969,13 @@
       </w:r>
     </w:p>
     <w:p>
-      <w:r>
-        <w:t>set(CMAKE_CXX_STANDARD 17)</w:t>
+      <w:proofErr w:type="gramStart"/>
+      <w:r>
+        <w:t>set(</w:t>
+      </w:r>
+      <w:proofErr w:type="gramEnd"/>
+      <w:r>
+        <w:t>CMAKE_CXX_STANDARD 17)</w:t>
       </w:r>
     </w:p>
     <w:p/>
@@ -901,12 +992,14 @@
         </w:rPr>
         <w:t>搜索所有的</w:t>
       </w:r>
+      <w:proofErr w:type="spellStart"/>
       <w:r>
         <w:rPr>
           <w:rFonts w:hint="eastAsia"/>
         </w:rPr>
         <w:t>cpp</w:t>
       </w:r>
+      <w:proofErr w:type="spellEnd"/>
       <w:r>
         <w:rPr>
           <w:rFonts w:hint="eastAsia"/>
@@ -966,8 +1059,21 @@
       </w:r>
     </w:p>
     <w:p>
-      <w:r>
-        <w:t>aux_source_directory(. SRCS)</w:t>
+      <w:proofErr w:type="spellStart"/>
+      <w:r>
+        <w:t>aux_source_</w:t>
+      </w:r>
+      <w:proofErr w:type="gramStart"/>
+      <w:r>
+        <w:t>directory</w:t>
+      </w:r>
+      <w:proofErr w:type="spellEnd"/>
+      <w:r>
+        <w:t>(</w:t>
+      </w:r>
+      <w:proofErr w:type="gramEnd"/>
+      <w:r>
+        <w:t>. SRCS)</w:t>
       </w:r>
     </w:p>
     <w:p/>
@@ -984,12 +1090,14 @@
         </w:rPr>
         <w:t>本工程所有</w:t>
       </w:r>
+      <w:proofErr w:type="spellStart"/>
       <w:r>
         <w:rPr>
           <w:rFonts w:hint="eastAsia"/>
         </w:rPr>
         <w:t>cpp</w:t>
       </w:r>
+      <w:proofErr w:type="spellEnd"/>
       <w:r>
         <w:rPr>
           <w:rFonts w:hint="eastAsia"/>
@@ -1008,12 +1116,14 @@
         </w:rPr>
         <w:t>，</w:t>
       </w:r>
+      <w:proofErr w:type="spellStart"/>
       <w:r>
         <w:rPr>
           <w:rFonts w:hint="eastAsia"/>
         </w:rPr>
         <w:t>glStudy</w:t>
       </w:r>
+      <w:proofErr w:type="spellEnd"/>
       <w:r>
         <w:rPr>
           <w:rFonts w:hint="eastAsia"/>
@@ -1031,8 +1141,26 @@
       </w:r>
     </w:p>
     <w:p>
-      <w:r>
-        <w:t>add_executable(glStudy ${SRCS})</w:t>
+      <w:proofErr w:type="spellStart"/>
+      <w:r>
+        <w:t>add_</w:t>
+      </w:r>
+      <w:proofErr w:type="gramStart"/>
+      <w:r>
+        <w:t>executable</w:t>
+      </w:r>
+      <w:proofErr w:type="spellEnd"/>
+      <w:r>
+        <w:t>(</w:t>
+      </w:r>
+      <w:proofErr w:type="spellStart"/>
+      <w:proofErr w:type="gramEnd"/>
+      <w:r>
+        <w:t>glStudy</w:t>
+      </w:r>
+      <w:proofErr w:type="spellEnd"/>
+      <w:r>
+        <w:t xml:space="preserve"> ${SRCS})</w:t>
       </w:r>
     </w:p>
     <w:p/>
@@ -1061,12 +1189,14 @@
         </w:rPr>
         <w:t>链接入</w:t>
       </w:r>
+      <w:proofErr w:type="spellStart"/>
       <w:r>
         <w:rPr>
           <w:rFonts w:hint="eastAsia"/>
         </w:rPr>
         <w:t>softRender</w:t>
       </w:r>
+      <w:proofErr w:type="spellEnd"/>
     </w:p>
     <w:p>
       <w:pPr>
@@ -1074,18 +1204,53 @@
           <w:color w:val="FF0000"/>
         </w:rPr>
       </w:pPr>
+      <w:proofErr w:type="spellStart"/>
       <w:r>
         <w:rPr>
           <w:rFonts w:hint="eastAsia"/>
           <w:color w:val="FF0000"/>
         </w:rPr>
-        <w:t xml:space="preserve">target_link_libraries(glStudy </w:t>
-      </w:r>
+        <w:t>target_link_</w:t>
+      </w:r>
+      <w:proofErr w:type="gramStart"/>
       <w:r>
         <w:rPr>
           <w:rFonts w:hint="eastAsia"/>
           <w:color w:val="FF0000"/>
         </w:rPr>
+        <w:t>libraries</w:t>
+      </w:r>
+      <w:proofErr w:type="spellEnd"/>
+      <w:r>
+        <w:rPr>
+          <w:rFonts w:hint="eastAsia"/>
+          <w:color w:val="FF0000"/>
+        </w:rPr>
+        <w:t>(</w:t>
+      </w:r>
+      <w:proofErr w:type="spellStart"/>
+      <w:proofErr w:type="gramEnd"/>
+      <w:r>
+        <w:rPr>
+          <w:rFonts w:hint="eastAsia"/>
+          <w:color w:val="FF0000"/>
+        </w:rPr>
+        <w:t>glStudy</w:t>
+      </w:r>
+      <w:proofErr w:type="spellEnd"/>
+      <w:r>
+        <w:rPr>
+          <w:rFonts w:hint="eastAsia"/>
+          <w:color w:val="FF0000"/>
+        </w:rPr>
+        <w:t xml:space="preserve"> </w:t>
+      </w:r>
+      <w:proofErr w:type="spellStart"/>
+      <w:r>
+        <w:rPr>
+          <w:rFonts w:hint="eastAsia"/>
+          <w:color w:val="FF0000"/>
+        </w:rPr>
         <w:t>myF</w:t>
       </w:r>
       <w:r>
@@ -1093,28 +1258,33 @@
           <w:rFonts w:hint="eastAsia"/>
           <w:color w:val="FF0000"/>
         </w:rPr>
-        <w:t>uncs)</w:t>
+        <w:t>uncs</w:t>
+      </w:r>
+      <w:proofErr w:type="spellEnd"/>
+      <w:r>
+        <w:rPr>
+          <w:rFonts w:hint="eastAsia"/>
+          <w:color w:val="FF0000"/>
+        </w:rPr>
+        <w:t>)</w:t>
       </w:r>
     </w:p>
     <w:p/>
     <w:p>
-      <w:pPr>
-        <w:rPr>
-          <w:rFonts w:hint="eastAsia"/>
-        </w:rPr>
-      </w:pPr>
       <w:r>
         <w:rPr>
           <w:rFonts w:hint="eastAsia"/>
         </w:rPr>
         <w:t>（如果这里的“</w:t>
       </w:r>
+      <w:proofErr w:type="spellStart"/>
       <w:r>
         <w:rPr>
           <w:rFonts w:hint="eastAsia"/>
         </w:rPr>
         <w:t>myFuncs</w:t>
       </w:r>
+      <w:proofErr w:type="spellEnd"/>
       <w:r>
         <w:rPr>
           <w:rFonts w:hint="eastAsia"/>
@@ -1190,6 +1360,7 @@
           <w:bCs/>
         </w:rPr>
       </w:pPr>
+      <w:proofErr w:type="spellStart"/>
       <w:r>
         <w:rPr>
           <w:rFonts w:hint="eastAsia"/>
@@ -1198,6 +1369,7 @@
         </w:rPr>
         <w:t>funcs</w:t>
       </w:r>
+      <w:proofErr w:type="spellEnd"/>
       <w:r>
         <w:rPr>
           <w:rFonts w:hint="eastAsia"/>
@@ -1245,12 +1417,14 @@
         </w:rPr>
         <w:t>递归将本文件夹下所有</w:t>
       </w:r>
+      <w:proofErr w:type="spellStart"/>
       <w:r>
         <w:rPr>
           <w:rFonts w:hint="eastAsia"/>
         </w:rPr>
         <w:t>cpp</w:t>
       </w:r>
+      <w:proofErr w:type="spellEnd"/>
       <w:r>
         <w:rPr>
           <w:rFonts w:hint="eastAsia"/>
@@ -1271,8 +1445,21 @@
       </w:r>
     </w:p>
     <w:p>
-      <w:r>
-        <w:t>file(GLOB_RECURSE FUNCS ./  *.cpp)</w:t>
+      <w:proofErr w:type="gramStart"/>
+      <w:r>
+        <w:t>file(</w:t>
+      </w:r>
+      <w:proofErr w:type="gramEnd"/>
+      <w:r>
+        <w:t>GLOB_RECURSE FUNCS ./  *.</w:t>
+      </w:r>
+      <w:proofErr w:type="spellStart"/>
+      <w:r>
+        <w:t>cpp</w:t>
+      </w:r>
+      <w:proofErr w:type="spellEnd"/>
+      <w:r>
+        <w:t>)</w:t>
       </w:r>
     </w:p>
     <w:p/>
@@ -1301,18 +1488,21 @@
         </w:rPr>
         <w:t>中所有</w:t>
       </w:r>
+      <w:proofErr w:type="spellStart"/>
       <w:r>
         <w:rPr>
           <w:rFonts w:hint="eastAsia"/>
         </w:rPr>
         <w:t>cpp</w:t>
       </w:r>
+      <w:proofErr w:type="spellEnd"/>
       <w:r>
         <w:rPr>
           <w:rFonts w:hint="eastAsia"/>
         </w:rPr>
         <w:t>编译为</w:t>
       </w:r>
+      <w:proofErr w:type="spellStart"/>
       <w:r>
         <w:rPr>
           <w:rFonts w:hint="eastAsia"/>
@@ -1325,6 +1515,7 @@
         </w:rPr>
         <w:t>uncs</w:t>
       </w:r>
+      <w:proofErr w:type="spellEnd"/>
       <w:r>
         <w:rPr>
           <w:rFonts w:hint="eastAsia"/>
@@ -1345,8 +1536,26 @@
       </w:r>
     </w:p>
     <w:p>
-      <w:r>
-        <w:t>add_library(myFuncs ${FUNCS} )</w:t>
+      <w:proofErr w:type="spellStart"/>
+      <w:r>
+        <w:t>add_</w:t>
+      </w:r>
+      <w:proofErr w:type="gramStart"/>
+      <w:r>
+        <w:t>library</w:t>
+      </w:r>
+      <w:proofErr w:type="spellEnd"/>
+      <w:r>
+        <w:t>(</w:t>
+      </w:r>
+      <w:proofErr w:type="spellStart"/>
+      <w:proofErr w:type="gramEnd"/>
+      <w:r>
+        <w:t>myFuncs</w:t>
+      </w:r>
+      <w:proofErr w:type="spellEnd"/>
+      <w:r>
+        <w:t xml:space="preserve"> ${FUNCS} )</w:t>
       </w:r>
     </w:p>
     <w:p/>
@@ -1354,12 +1563,14 @@
       <w:pPr>
         <w:pStyle w:val="1"/>
       </w:pPr>
+      <w:proofErr w:type="spellStart"/>
       <w:r>
         <w:rPr>
           <w:rFonts w:hint="eastAsia"/>
         </w:rPr>
         <w:t>CMake</w:t>
       </w:r>
+      <w:proofErr w:type="spellEnd"/>
       <w:r>
         <w:rPr>
           <w:rFonts w:hint="eastAsia"/>
@@ -1513,8 +1724,21 @@
       </w:r>
     </w:p>
     <w:p>
-      <w:r>
-        <w:t>file(GLOB ASSETS "./assets" "thirdParty/assimp-vc143-mtd.dIl")</w:t>
+      <w:proofErr w:type="gramStart"/>
+      <w:r>
+        <w:t>file(</w:t>
+      </w:r>
+      <w:proofErr w:type="gramEnd"/>
+      <w:r>
+        <w:t>GLOB ASSETS "./assets" "</w:t>
+      </w:r>
+      <w:proofErr w:type="spellStart"/>
+      <w:r>
+        <w:t>thirdParty</w:t>
+      </w:r>
+      <w:proofErr w:type="spellEnd"/>
+      <w:r>
+        <w:t>/assimp-vc143-mtd.dIl")</w:t>
       </w:r>
     </w:p>
     <w:p/>
@@ -1560,12 +1784,14 @@
         </w:rPr>
         <w:t>是宏，</w:t>
       </w:r>
+      <w:proofErr w:type="spellStart"/>
       <w:r>
         <w:rPr>
           <w:rFonts w:hint="eastAsia"/>
         </w:rPr>
         <w:t>CMake</w:t>
       </w:r>
+      <w:proofErr w:type="spellEnd"/>
       <w:r>
         <w:rPr>
           <w:rFonts w:hint="eastAsia"/>
@@ -1574,47 +1800,15 @@
       </w:r>
     </w:p>
     <w:p>
-      <w:r>
-        <w:t>file(COPY $</w:t>
-      </w:r>
-      <w:r>
-        <w:rPr>
-          <w:rFonts w:hint="eastAsia"/>
-        </w:rPr>
-        <w:t>{</w:t>
-      </w:r>
-      <w:r>
-        <w:t>ASSETS)</w:t>
-      </w:r>
-      <w:r>
-        <w:rPr>
-          <w:rFonts w:hint="eastAsia"/>
-        </w:rPr>
-        <w:t>}</w:t>
-      </w:r>
-      <w:r>
-        <w:t>DESTINATION $</w:t>
-      </w:r>
-      <w:r>
-        <w:rPr>
-          <w:rFonts w:hint="eastAsia"/>
-        </w:rPr>
-        <w:t>{</w:t>
-      </w:r>
-      <w:r>
-        <w:t>CMAKE_BINARY_DIR</w:t>
-      </w:r>
-      <w:r>
-        <w:rPr>
-          <w:rFonts w:hint="eastAsia"/>
-        </w:rPr>
-        <w:t>}</w:t>
-      </w:r>
-      <w:r>
-        <w:t>)</w:t>
-      </w:r>
-    </w:p>
-    <w:p/>
+      <w:proofErr w:type="gramStart"/>
+      <w:r>
+        <w:t>file(</w:t>
+      </w:r>
+      <w:proofErr w:type="gramEnd"/>
+      <w:r>
+        <w:t>COPY ${ASSETS} DESTINATION ${CMAKE_BINARY_DIR})</w:t>
+      </w:r>
+    </w:p>
     <w:p>
       <w:pPr>
         <w:pStyle w:val="a3"/>
@@ -1623,8 +1817,16 @@
         <w:rPr>
           <w:rFonts w:hint="eastAsia"/>
         </w:rPr>
-        <w:t>lib\.dll</w:t>
-      </w:r>
+        <w:t>lib\.</w:t>
+      </w:r>
+      <w:proofErr w:type="spellStart"/>
+      <w:r>
+        <w:rPr>
+          <w:rFonts w:hint="eastAsia"/>
+        </w:rPr>
+        <w:t>dll</w:t>
+      </w:r>
+      <w:proofErr w:type="spellEnd"/>
       <w:r>
         <w:rPr>
           <w:rFonts w:hint="eastAsia"/>
@@ -1717,50 +1919,83 @@
     </w:p>
     <w:p>
       <w:pPr>
-        <w:rPr>
-          <w:rFonts w:hint="eastAsia"/>
-        </w:rPr>
-      </w:pPr>
-      <w:r>
-        <w:rPr>
-          <w:noProof/>
-        </w:rPr>
-        <w:lastRenderedPageBreak/>
-        <w:drawing>
-          <wp:inline distT="0" distB="0" distL="0" distR="0" wp14:anchorId="724668E1" wp14:editId="5B92457D">
-            <wp:extent cx="5274310" cy="3626485"/>
-            <wp:effectExtent l="0" t="0" r="2540" b="0"/>
-            <wp:docPr id="7147441" name="图片 1"/>
-            <wp:cNvGraphicFramePr>
-              <a:graphicFrameLocks xmlns:a="http://schemas.openxmlformats.org/drawingml/2006/main" noChangeAspect="1"/>
-            </wp:cNvGraphicFramePr>
-            <a:graphic xmlns:a="http://schemas.openxmlformats.org/drawingml/2006/main">
-              <a:graphicData uri="http://schemas.openxmlformats.org/drawingml/2006/picture">
-                <pic:pic xmlns:pic="http://schemas.openxmlformats.org/drawingml/2006/picture">
-                  <pic:nvPicPr>
-                    <pic:cNvPr id="7147441" name=""/>
-                    <pic:cNvPicPr/>
-                  </pic:nvPicPr>
-                  <pic:blipFill>
-                    <a:blip r:embed="rId13"/>
-                    <a:stretch>
-                      <a:fillRect/>
-                    </a:stretch>
-                  </pic:blipFill>
-                  <pic:spPr>
-                    <a:xfrm>
-                      <a:off x="0" y="0"/>
-                      <a:ext cx="5274310" cy="3626485"/>
-                    </a:xfrm>
-                    <a:prstGeom prst="rect">
-                      <a:avLst/>
-                    </a:prstGeom>
-                  </pic:spPr>
-                </pic:pic>
-              </a:graphicData>
-            </a:graphic>
-          </wp:inline>
-        </w:drawing>
+        <w:pStyle w:val="ac"/>
+      </w:pPr>
+      <w:proofErr w:type="gramStart"/>
+      <w:r>
+        <w:rPr>
+          <w:rFonts w:hint="eastAsia"/>
+        </w:rPr>
+        <w:t>【【</w:t>
+      </w:r>
+      <w:proofErr w:type="gramEnd"/>
+      <w:r>
+        <w:rPr>
+          <w:rFonts w:hint="eastAsia"/>
+        </w:rPr>
+        <w:t>OpenGL</w:t>
+      </w:r>
+      <w:proofErr w:type="gramStart"/>
+      <w:r>
+        <w:rPr>
+          <w:rFonts w:hint="eastAsia"/>
+        </w:rPr>
+        <w:t>】</w:t>
+      </w:r>
+      <w:proofErr w:type="gramEnd"/>
+      <w:r>
+        <w:rPr>
+          <w:rFonts w:hint="eastAsia"/>
+        </w:rPr>
+        <w:t>安装</w:t>
+      </w:r>
+      <w:r>
+        <w:rPr>
+          <w:rFonts w:hint="eastAsia"/>
+        </w:rPr>
+        <w:t>GLUT-</w:t>
+      </w:r>
+      <w:proofErr w:type="gramStart"/>
+      <w:r>
+        <w:rPr>
+          <w:rFonts w:hint="eastAsia"/>
+        </w:rPr>
+        <w:t>哔</w:t>
+      </w:r>
+      <w:proofErr w:type="gramEnd"/>
+      <w:r>
+        <w:rPr>
+          <w:rFonts w:hint="eastAsia"/>
+        </w:rPr>
+        <w:t>哩</w:t>
+      </w:r>
+      <w:proofErr w:type="gramStart"/>
+      <w:r>
+        <w:rPr>
+          <w:rFonts w:hint="eastAsia"/>
+        </w:rPr>
+        <w:t>哔</w:t>
+      </w:r>
+      <w:proofErr w:type="gramEnd"/>
+      <w:r>
+        <w:rPr>
+          <w:rFonts w:hint="eastAsia"/>
+        </w:rPr>
+        <w:t>哩</w:t>
+      </w:r>
+      <w:proofErr w:type="gramStart"/>
+      <w:r>
+        <w:rPr>
+          <w:rFonts w:hint="eastAsia"/>
+        </w:rPr>
+        <w:t>】</w:t>
+      </w:r>
+      <w:proofErr w:type="gramEnd"/>
+      <w:r>
+        <w:rPr>
+          <w:rFonts w:hint="eastAsia"/>
+        </w:rPr>
+        <w:t xml:space="preserve"> https://b23.tv/5h90oqr</w:t>
       </w:r>
     </w:p>
     <w:sectPr>
